--- a/TryPDFFile/test.docx
+++ b/TryPDFFile/test.docx
@@ -81,6 +81,7 @@
       <w:pgNumType w:fmt="decimal"/>
       <w:formProt w:val="false"/>
       <w:textDirection w:val="lrTb"/>
+      <w:docGrid w:type="default" w:linePitch="100" w:charSpace="0"/>
     </w:sectPr>
   </w:body>
 </w:document>
@@ -100,7 +101,6 @@
     </w:rPrDefault>
     <w:pPrDefault>
       <w:pPr>
-        <w:widowControl/>
         <w:suppressAutoHyphens w:val="true"/>
       </w:pPr>
     </w:pPrDefault>
@@ -110,7 +110,10 @@
     <w:qFormat/>
     <w:pPr>
       <w:widowControl/>
+      <w:suppressAutoHyphens w:val="true"/>
       <w:bidi w:val="0"/>
+      <w:spacing w:before="0" w:after="0"/>
+      <w:jc w:val="left"/>
     </w:pPr>
     <w:rPr>
       <w:rFonts w:ascii="Liberation Serif" w:hAnsi="Liberation Serif" w:eastAsia="NSimSun" w:cs="Arial"/>
@@ -121,10 +124,10 @@
       <w:lang w:val="en-US" w:eastAsia="zh-CN" w:bidi="hi-IN"/>
     </w:rPr>
   </w:style>
-  <w:style w:type="paragraph" w:styleId="Heading">
-    <w:name w:val="Heading"/>
+  <w:style w:type="paragraph" w:styleId="Style14">
+    <w:name w:val="Заголовок"/>
     <w:basedOn w:val="Normal"/>
-    <w:next w:val="TextBody"/>
+    <w:next w:val="Style15"/>
     <w:qFormat/>
     <w:pPr>
       <w:keepNext w:val="true"/>
@@ -136,7 +139,7 @@
       <w:szCs w:val="28"/>
     </w:rPr>
   </w:style>
-  <w:style w:type="paragraph" w:styleId="TextBody">
+  <w:style w:type="paragraph" w:styleId="Style15">
     <w:name w:val="Body Text"/>
     <w:basedOn w:val="Normal"/>
     <w:pPr>
@@ -144,15 +147,15 @@
     </w:pPr>
     <w:rPr/>
   </w:style>
-  <w:style w:type="paragraph" w:styleId="List">
+  <w:style w:type="paragraph" w:styleId="Style16">
     <w:name w:val="List"/>
-    <w:basedOn w:val="TextBody"/>
+    <w:basedOn w:val="Style15"/>
     <w:pPr/>
     <w:rPr>
       <w:rFonts w:cs="Arial"/>
     </w:rPr>
   </w:style>
-  <w:style w:type="paragraph" w:styleId="Caption">
+  <w:style w:type="paragraph" w:styleId="Style17">
     <w:name w:val="Caption"/>
     <w:basedOn w:val="Normal"/>
     <w:qFormat/>
@@ -168,8 +171,8 @@
       <w:szCs w:val="24"/>
     </w:rPr>
   </w:style>
-  <w:style w:type="paragraph" w:styleId="Index">
-    <w:name w:val="Index"/>
+  <w:style w:type="paragraph" w:styleId="Style18">
+    <w:name w:val="Указатель"/>
     <w:basedOn w:val="Normal"/>
     <w:qFormat/>
     <w:pPr>
